--- a/models/tree_6/Tree_6.docx
+++ b/models/tree_6/Tree_6.docx
@@ -277,16 +277,15 @@
           <w:rFonts w:ascii="Roboto" w:hAnsi="Roboto"/>
           <w:b/>
           <w:bCs/>
-          <w:noProof/>
           <w:sz w:val="20"/>
           <w:szCs w:val="20"/>
           <w:lang w:val="en-US"/>
         </w:rPr>
         <w:drawing>
-          <wp:inline distT="0" distB="0" distL="0" distR="0" wp14:anchorId="2586BC97" wp14:editId="44B38ADD">
-            <wp:extent cx="3935730" cy="2355116"/>
-            <wp:effectExtent l="0" t="0" r="7620" b="7620"/>
-            <wp:docPr id="1" name="Immagine 1" descr="Immagine che contiene testo, nero, elettronico&#10;&#10;Descrizione generata automaticamente"/>
+          <wp:inline distT="0" distB="0" distL="0" distR="0" wp14:anchorId="7A6C686C" wp14:editId="5AAADFC2">
+            <wp:extent cx="3801005" cy="2324424"/>
+            <wp:effectExtent l="0" t="0" r="9525" b="0"/>
+            <wp:docPr id="3" name="Immagine 3"/>
             <wp:cNvGraphicFramePr>
               <a:graphicFrameLocks xmlns:a="http://schemas.openxmlformats.org/drawingml/2006/main" noChangeAspect="1"/>
             </wp:cNvGraphicFramePr>
@@ -294,7 +293,7 @@
               <a:graphicData uri="http://schemas.openxmlformats.org/drawingml/2006/picture">
                 <pic:pic xmlns:pic="http://schemas.openxmlformats.org/drawingml/2006/picture">
                   <pic:nvPicPr>
-                    <pic:cNvPr id="1" name="Immagine 1" descr="Immagine che contiene testo, nero, elettronico&#10;&#10;Descrizione generata automaticamente"/>
+                    <pic:cNvPr id="1" name=""/>
                     <pic:cNvPicPr/>
                   </pic:nvPicPr>
                   <pic:blipFill>
@@ -306,7 +305,7 @@
                   <pic:spPr>
                     <a:xfrm>
                       <a:off x="0" y="0"/>
-                      <a:ext cx="3953109" cy="2365515"/>
+                      <a:ext cx="3801005" cy="2324424"/>
                     </a:xfrm>
                     <a:prstGeom prst="rect">
                       <a:avLst/>
@@ -342,10 +341,10 @@
           <w:lang w:val="en-US"/>
         </w:rPr>
         <w:drawing>
-          <wp:inline distT="0" distB="0" distL="0" distR="0" wp14:anchorId="24E2892E" wp14:editId="21D9BFE8">
-            <wp:extent cx="3030239" cy="3037931"/>
-            <wp:effectExtent l="0" t="0" r="0" b="0"/>
-            <wp:docPr id="4" name="Immagine 4"/>
+          <wp:inline distT="0" distB="0" distL="0" distR="0" wp14:anchorId="176E81A7" wp14:editId="0F259469">
+            <wp:extent cx="3000794" cy="3019846"/>
+            <wp:effectExtent l="0" t="0" r="9525" b="0"/>
+            <wp:docPr id="1" name="Immagine 1"/>
             <wp:cNvGraphicFramePr>
               <a:graphicFrameLocks xmlns:a="http://schemas.openxmlformats.org/drawingml/2006/main" noChangeAspect="1"/>
             </wp:cNvGraphicFramePr>
@@ -365,7 +364,7 @@
                   <pic:spPr>
                     <a:xfrm>
                       <a:off x="0" y="0"/>
-                      <a:ext cx="3041574" cy="3049294"/>
+                      <a:ext cx="3000794" cy="3019846"/>
                     </a:xfrm>
                     <a:prstGeom prst="rect">
                       <a:avLst/>
